--- a/proyecto.docx
+++ b/proyecto.docx
@@ -5,317 +5,477 @@
     <w:p>
       <w:pPr>
         <w:rPr>
-          <w:rFonts w:ascii="Times New Roman" w:hAnsi="Times New Roman" w:cs="Times New Roman"/>
-          <w:sz w:val="48"/>
-          <w:szCs w:val="48"/>
-          <w:lang w:val="es-PE"/>
-        </w:rPr>
-      </w:pPr>
-      <w:r>
-        <w:rPr>
-          <w:rFonts w:ascii="Times New Roman" w:hAnsi="Times New Roman" w:cs="Times New Roman"/>
-          <w:sz w:val="48"/>
-          <w:szCs w:val="48"/>
-          <w:lang w:val="es-PE"/>
-        </w:rPr>
-        <w:t>Propuesta del Proyecto</w:t>
-      </w:r>
-    </w:p>
-    <w:p>
-      <w:pPr>
-        <w:pStyle w:val="Prrafodelista"/>
-        <w:numPr>
-          <w:ilvl w:val="0"/>
-          <w:numId w:val="1"/>
-        </w:numPr>
-        <w:rPr>
-          <w:rFonts w:ascii="Times New Roman" w:hAnsi="Times New Roman" w:cs="Times New Roman"/>
-          <w:lang w:val="es-PE"/>
-        </w:rPr>
-      </w:pPr>
-      <w:r>
-        <w:rPr>
-          <w:rFonts w:ascii="Times New Roman" w:hAnsi="Times New Roman" w:cs="Times New Roman"/>
-          <w:lang w:val="es-PE"/>
-        </w:rPr>
-        <w:t xml:space="preserve">Nombre del proyecto: </w:t>
-      </w:r>
-      <w:r>
-        <w:rPr>
-          <w:rFonts w:ascii="Times New Roman" w:hAnsi="Times New Roman" w:cs="Times New Roman"/>
-          <w:lang w:val="es-PE"/>
-        </w:rPr>
-        <w:t>Hash del cuco en firmas digitales.</w:t>
-      </w:r>
-    </w:p>
-    <w:p>
-      <w:pPr>
-        <w:pStyle w:val="Prrafodelista"/>
-        <w:rPr>
-          <w:rFonts w:ascii="Times New Roman" w:hAnsi="Times New Roman" w:cs="Times New Roman"/>
-          <w:lang w:val="es-PE"/>
-        </w:rPr>
-      </w:pPr>
-    </w:p>
-    <w:p>
-      <w:pPr>
-        <w:pStyle w:val="Prrafodelista"/>
-        <w:numPr>
-          <w:ilvl w:val="0"/>
-          <w:numId w:val="1"/>
-        </w:numPr>
-        <w:rPr>
-          <w:rFonts w:ascii="Times New Roman" w:hAnsi="Times New Roman" w:cs="Times New Roman"/>
-          <w:lang w:val="es-PE"/>
-        </w:rPr>
-      </w:pPr>
-      <w:r>
-        <w:rPr>
-          <w:rFonts w:ascii="Times New Roman" w:hAnsi="Times New Roman" w:cs="Times New Roman"/>
-          <w:lang w:val="es-PE"/>
-        </w:rPr>
-        <w:t>Miembros del equipo:</w:t>
-      </w:r>
-    </w:p>
-    <w:p>
-      <w:pPr>
-        <w:pStyle w:val="Prrafodelista"/>
-        <w:numPr>
-          <w:ilvl w:val="1"/>
-          <w:numId w:val="1"/>
-        </w:numPr>
-        <w:rPr>
-          <w:rFonts w:ascii="Times New Roman" w:hAnsi="Times New Roman" w:cs="Times New Roman"/>
-          <w:lang w:val="es-PE"/>
-        </w:rPr>
-      </w:pPr>
-      <w:r>
-        <w:rPr>
-          <w:rFonts w:ascii="Times New Roman" w:hAnsi="Times New Roman" w:cs="Times New Roman"/>
-          <w:lang w:val="es-PE"/>
-        </w:rPr>
-        <w:t xml:space="preserve"> </w:t>
-      </w:r>
-    </w:p>
-    <w:p>
-      <w:pPr>
-        <w:pStyle w:val="Prrafodelista"/>
-        <w:numPr>
-          <w:ilvl w:val="1"/>
-          <w:numId w:val="1"/>
-        </w:numPr>
-        <w:rPr>
-          <w:rFonts w:ascii="Times New Roman" w:hAnsi="Times New Roman" w:cs="Times New Roman"/>
-          <w:lang w:val="es-PE"/>
-        </w:rPr>
-      </w:pPr>
-      <w:r>
-        <w:rPr>
-          <w:rFonts w:ascii="Times New Roman" w:hAnsi="Times New Roman" w:cs="Times New Roman"/>
-          <w:lang w:val="es-PE"/>
-        </w:rPr>
-        <w:t xml:space="preserve">    </w:t>
-      </w:r>
-    </w:p>
-    <w:p>
-      <w:pPr>
-        <w:pStyle w:val="Prrafodelista"/>
-        <w:numPr>
-          <w:ilvl w:val="1"/>
-          <w:numId w:val="1"/>
-        </w:numPr>
-        <w:rPr>
-          <w:rFonts w:ascii="Times New Roman" w:hAnsi="Times New Roman" w:cs="Times New Roman"/>
-          <w:lang w:val="es-PE"/>
-        </w:rPr>
-      </w:pPr>
-      <w:r>
-        <w:rPr>
-          <w:rFonts w:ascii="Times New Roman" w:hAnsi="Times New Roman" w:cs="Times New Roman"/>
-          <w:lang w:val="es-PE"/>
-        </w:rPr>
-        <w:t xml:space="preserve">    </w:t>
-      </w:r>
-    </w:p>
-    <w:p>
-      <w:pPr>
-        <w:pStyle w:val="Prrafodelista"/>
-        <w:numPr>
-          <w:ilvl w:val="1"/>
-          <w:numId w:val="1"/>
-        </w:numPr>
-        <w:rPr>
-          <w:rFonts w:ascii="Times New Roman" w:hAnsi="Times New Roman" w:cs="Times New Roman"/>
-          <w:lang w:val="es-PE"/>
-        </w:rPr>
-      </w:pPr>
-      <w:r>
-        <w:rPr>
-          <w:rFonts w:ascii="Times New Roman" w:hAnsi="Times New Roman" w:cs="Times New Roman"/>
-          <w:lang w:val="es-PE"/>
-        </w:rPr>
-        <w:t xml:space="preserve">   </w:t>
-      </w:r>
-    </w:p>
-    <w:p>
-      <w:pPr>
-        <w:pStyle w:val="Prrafodelista"/>
-        <w:ind w:left="1440"/>
-        <w:rPr>
-          <w:rFonts w:ascii="Times New Roman" w:hAnsi="Times New Roman" w:cs="Times New Roman"/>
-          <w:lang w:val="es-PE"/>
-        </w:rPr>
-      </w:pPr>
-    </w:p>
-    <w:p>
-      <w:pPr>
-        <w:pStyle w:val="Prrafodelista"/>
-        <w:numPr>
-          <w:ilvl w:val="0"/>
-          <w:numId w:val="1"/>
-        </w:numPr>
-        <w:rPr>
-          <w:rFonts w:ascii="Times New Roman" w:hAnsi="Times New Roman" w:cs="Times New Roman"/>
-          <w:lang w:val="es-PE"/>
-        </w:rPr>
-      </w:pPr>
-      <w:r>
-        <w:rPr>
-          <w:rFonts w:ascii="Times New Roman" w:hAnsi="Times New Roman" w:cs="Times New Roman"/>
-          <w:lang w:val="es-PE"/>
-        </w:rPr>
-        <w:t>Proyecto a utilizar: Hash del cuco</w:t>
-      </w:r>
-    </w:p>
-    <w:p>
-      <w:pPr>
-        <w:pStyle w:val="Prrafodelista"/>
-        <w:rPr>
-          <w:rFonts w:ascii="Times New Roman" w:hAnsi="Times New Roman" w:cs="Times New Roman"/>
-          <w:lang w:val="es-PE"/>
-        </w:rPr>
-      </w:pPr>
-    </w:p>
-    <w:p>
-      <w:pPr>
-        <w:pStyle w:val="Prrafodelista"/>
-        <w:numPr>
-          <w:ilvl w:val="0"/>
-          <w:numId w:val="1"/>
-        </w:numPr>
-        <w:rPr>
-          <w:rFonts w:ascii="Times New Roman" w:hAnsi="Times New Roman" w:cs="Times New Roman"/>
-          <w:lang w:val="es-PE"/>
-        </w:rPr>
-      </w:pPr>
-      <w:r>
-        <w:rPr>
-          <w:rFonts w:ascii="Times New Roman" w:hAnsi="Times New Roman" w:cs="Times New Roman"/>
-          <w:lang w:val="es-PE"/>
-        </w:rPr>
-        <w:t>Objetivo del proyecto:</w:t>
-      </w:r>
-      <w:r>
-        <w:rPr>
-          <w:rFonts w:ascii="Times New Roman" w:hAnsi="Times New Roman" w:cs="Times New Roman"/>
-          <w:lang w:val="es-PE"/>
-        </w:rPr>
-        <w:t xml:space="preserve">  </w:t>
-      </w:r>
-      <w:r>
-        <w:rPr>
-          <w:rFonts w:ascii="Times New Roman" w:hAnsi="Times New Roman" w:cs="Times New Roman"/>
-          <w:lang w:val="es-PE"/>
-        </w:rPr>
-        <w:t>Implementar hash del cuco en firmas digitales.</w:t>
-      </w:r>
+          <w:b/>
+          <w:lang w:val="es-PE"/>
+        </w:rPr>
+      </w:pPr>
+      <w:r>
+        <w:rPr>
+          <w:b/>
+          <w:lang w:val="es-PE"/>
+        </w:rPr>
+        <w:t>Resumen:</w:t>
+      </w:r>
+    </w:p>
+    <w:p>
+      <w:pPr>
+        <w:rPr>
+          <w:lang w:val="es-PE"/>
+        </w:rPr>
+      </w:pPr>
+      <w:r>
+        <w:rPr>
+          <w:lang w:val="es-PE"/>
+        </w:rPr>
+        <w:t xml:space="preserve">Este proyecto se base en la creación de una firma digital con un hash del cuco para la solución de las colisiones inherentes a una función hash implementando en el lenguaje de Python. Además, se usará el </w:t>
+      </w:r>
+      <w:proofErr w:type="spellStart"/>
+      <w:r>
+        <w:rPr>
+          <w:lang w:val="es-PE"/>
+        </w:rPr>
+        <w:t>criptosistema</w:t>
+      </w:r>
+      <w:proofErr w:type="spellEnd"/>
+      <w:r>
+        <w:rPr>
+          <w:lang w:val="es-PE"/>
+        </w:rPr>
+        <w:t xml:space="preserve"> RSA para la generación de claves tanto públicos como privados.</w:t>
+      </w:r>
+    </w:p>
+    <w:p>
+      <w:pPr>
+        <w:rPr>
+          <w:lang w:val="es-PE"/>
+        </w:rPr>
+      </w:pPr>
+    </w:p>
+    <w:p>
+      <w:pPr>
+        <w:rPr>
+          <w:lang w:val="es-PE"/>
+        </w:rPr>
+      </w:pPr>
+      <w:r>
+        <w:rPr>
+          <w:b/>
+          <w:lang w:val="es-PE"/>
+        </w:rPr>
+        <w:t>Introducción</w:t>
+      </w:r>
+      <w:r>
+        <w:rPr>
+          <w:lang w:val="es-PE"/>
+        </w:rPr>
+        <w:t>:</w:t>
+      </w:r>
+    </w:p>
+    <w:p>
+      <w:pPr>
+        <w:ind w:firstLine="720"/>
+        <w:rPr>
+          <w:lang w:val="es-PE"/>
+        </w:rPr>
+      </w:pPr>
+      <w:r>
+        <w:rPr>
+          <w:lang w:val="es-PE"/>
+        </w:rPr>
+        <w:t>Conceptos:</w:t>
+      </w:r>
+    </w:p>
+    <w:p>
+      <w:pPr>
+        <w:ind w:firstLine="720"/>
+        <w:rPr>
+          <w:lang w:val="es-PE"/>
+        </w:rPr>
+      </w:pPr>
+      <w:r>
+        <w:rPr>
+          <w:lang w:val="es-PE"/>
+        </w:rPr>
+        <w:tab/>
+        <w:t>Hash</w:t>
+      </w:r>
+    </w:p>
+    <w:p>
+      <w:pPr>
+        <w:ind w:left="2160"/>
+        <w:rPr>
+          <w:lang w:val="es-PE"/>
+        </w:rPr>
+      </w:pPr>
+      <w:r>
+        <w:rPr>
+          <w:lang w:val="es-PE"/>
+        </w:rPr>
+        <w:t xml:space="preserve">Algoritmo que a partir de una entrada genera una salida alfanumérica de longitud fija, donde a partir de lo generado no se puede obtener la entrada inicial.  </w:t>
+      </w:r>
+    </w:p>
+    <w:p>
+      <w:pPr>
+        <w:ind w:firstLine="720"/>
+        <w:rPr>
+          <w:lang w:val="es-PE"/>
+        </w:rPr>
+      </w:pPr>
+      <w:r>
+        <w:rPr>
+          <w:lang w:val="es-PE"/>
+        </w:rPr>
+        <w:tab/>
+        <w:t>Hash del cuco</w:t>
+      </w:r>
+    </w:p>
+    <w:p>
+      <w:pPr>
+        <w:ind w:left="2160"/>
+        <w:rPr>
+          <w:lang w:val="es-PE"/>
+        </w:rPr>
+      </w:pPr>
+      <w:r>
+        <w:rPr>
+          <w:lang w:val="es-PE"/>
+        </w:rPr>
+        <w:t>Es un método que resuelve las colisiones en hash creando dos funciones hash, lo que da la posibilidad de dos ubicaciones en la tabla hash.</w:t>
+      </w:r>
+    </w:p>
+    <w:p>
+      <w:pPr>
+        <w:ind w:left="720" w:firstLine="720"/>
+        <w:rPr>
+          <w:lang w:val="es-PE"/>
+        </w:rPr>
+      </w:pPr>
+      <w:r>
+        <w:rPr>
+          <w:lang w:val="es-PE"/>
+        </w:rPr>
+        <w:t>Firma digital</w:t>
+      </w:r>
+    </w:p>
+    <w:p>
+      <w:pPr>
+        <w:ind w:left="2160"/>
+        <w:rPr>
+          <w:lang w:val="es-PE"/>
+        </w:rPr>
+      </w:pPr>
+      <w:r>
+        <w:rPr>
+          <w:lang w:val="es-PE"/>
+        </w:rPr>
+        <w:t>Las firmas digitales es un certificado digital que emite la entidad para garantizar la autenticidad de la información, evitando el repudio del mensaje. Para lograr esto se toma el mensaje que se desea enviar, se le aplica una función hash y al resultado se le aplica la clave privada del usuario que envía el mensaje. Luego, el destinatario aplica una clave privada al resultado anterior y compara con el hash que obtenido del mensaje recibido. Si ambos resultados son iguales significa que el mensaje es auténtico.</w:t>
+      </w:r>
+    </w:p>
+    <w:p>
+      <w:pPr>
+        <w:rPr>
+          <w:lang w:val="es-PE"/>
+        </w:rPr>
+      </w:pPr>
+    </w:p>
+    <w:p>
+      <w:pPr>
+        <w:ind w:firstLine="720"/>
+        <w:rPr>
+          <w:lang w:val="es-PE"/>
+        </w:rPr>
+      </w:pPr>
+      <w:r>
+        <w:rPr>
+          <w:lang w:val="es-PE"/>
+        </w:rPr>
+        <w:t>Objetivos:</w:t>
+      </w:r>
+    </w:p>
+    <w:p>
+      <w:pPr>
+        <w:rPr>
+          <w:lang w:val="es-PE"/>
+        </w:rPr>
+      </w:pPr>
+      <w:r>
+        <w:rPr>
+          <w:lang w:val="es-PE"/>
+        </w:rPr>
+        <w:tab/>
+      </w:r>
+      <w:r>
+        <w:rPr>
+          <w:lang w:val="es-PE"/>
+        </w:rPr>
+        <w:tab/>
+        <w:t>Generar firmas digitales a partir del hash del cuco.</w:t>
+      </w:r>
+    </w:p>
+    <w:p>
+      <w:pPr>
+        <w:rPr>
+          <w:lang w:val="es-PE"/>
+        </w:rPr>
+      </w:pPr>
+    </w:p>
+    <w:p>
+      <w:pPr>
+        <w:rPr>
+          <w:lang w:val="es-PE"/>
+        </w:rPr>
+      </w:pPr>
+    </w:p>
+    <w:p>
+      <w:pPr>
+        <w:rPr>
+          <w:b/>
+          <w:lang w:val="es-PE"/>
+        </w:rPr>
+      </w:pPr>
+      <w:r>
+        <w:rPr>
+          <w:b/>
+          <w:lang w:val="es-PE"/>
+        </w:rPr>
+        <w:t>Estado del Arte:</w:t>
+      </w:r>
+    </w:p>
+    <w:p>
+      <w:pPr>
+        <w:rPr>
+          <w:b/>
+          <w:lang w:val="es-PE"/>
+        </w:rPr>
+      </w:pPr>
+      <w:r>
+        <w:rPr>
+          <w:b/>
+          <w:lang w:val="es-PE"/>
+        </w:rPr>
+        <w:t>Diseño del experimento:</w:t>
+      </w:r>
+    </w:p>
+    <w:p>
+      <w:pPr>
+        <w:rPr>
+          <w:lang w:val="es-PE"/>
+        </w:rPr>
+      </w:pPr>
+    </w:p>
+    <w:p>
+      <w:pPr>
+        <w:rPr>
+          <w:lang w:val="es-PE"/>
+        </w:rPr>
+      </w:pPr>
+    </w:p>
+    <w:p>
+      <w:pPr>
+        <w:rPr>
+          <w:lang w:val="es-PE"/>
+        </w:rPr>
+      </w:pPr>
+    </w:p>
+    <w:p>
+      <w:pPr>
+        <w:rPr>
+          <w:b/>
+          <w:lang w:val="es-PE"/>
+        </w:rPr>
+      </w:pPr>
       <w:bookmarkStart w:id="0" w:name="_GoBack"/>
-      <w:bookmarkEnd w:id="0"/>
-    </w:p>
-    <w:p>
-      <w:pPr>
-        <w:pStyle w:val="Prrafodelista"/>
-        <w:rPr>
-          <w:rFonts w:ascii="Times New Roman" w:hAnsi="Times New Roman" w:cs="Times New Roman"/>
-          <w:lang w:val="es-PE"/>
-        </w:rPr>
-      </w:pPr>
-    </w:p>
-    <w:p>
-      <w:pPr>
-        <w:pStyle w:val="Prrafodelista"/>
-        <w:rPr>
-          <w:rFonts w:ascii="Times New Roman" w:hAnsi="Times New Roman" w:cs="Times New Roman"/>
-          <w:lang w:val="es-PE"/>
-        </w:rPr>
-      </w:pPr>
-    </w:p>
-    <w:p>
-      <w:pPr>
-        <w:pStyle w:val="Prrafodelista"/>
-        <w:numPr>
-          <w:ilvl w:val="0"/>
-          <w:numId w:val="1"/>
-        </w:numPr>
-        <w:rPr>
-          <w:rFonts w:ascii="Times New Roman" w:hAnsi="Times New Roman" w:cs="Times New Roman"/>
-          <w:lang w:val="es-PE"/>
-        </w:rPr>
-      </w:pPr>
-      <w:r>
-        <w:rPr>
-          <w:rFonts w:ascii="Times New Roman" w:hAnsi="Times New Roman" w:cs="Times New Roman"/>
-          <w:lang w:val="es-PE"/>
-        </w:rPr>
-        <w:t>Artículos científicos relevantes:</w:t>
-      </w:r>
-    </w:p>
-    <w:p>
-      <w:pPr>
-        <w:pStyle w:val="Prrafodelista"/>
-        <w:rPr>
-          <w:rFonts w:ascii="Times New Roman" w:hAnsi="Times New Roman" w:cs="Times New Roman"/>
-          <w:lang w:val="es-PE"/>
-        </w:rPr>
-      </w:pPr>
-    </w:p>
-    <w:p>
-      <w:pPr>
-        <w:pStyle w:val="Prrafodelista"/>
-        <w:numPr>
-          <w:ilvl w:val="0"/>
-          <w:numId w:val="1"/>
-        </w:numPr>
-        <w:rPr>
-          <w:rFonts w:ascii="Times New Roman" w:hAnsi="Times New Roman" w:cs="Times New Roman"/>
-          <w:lang w:val="es-PE"/>
-        </w:rPr>
-      </w:pPr>
-      <w:r>
-        <w:rPr>
-          <w:rFonts w:ascii="Times New Roman" w:hAnsi="Times New Roman" w:cs="Times New Roman"/>
-          <w:lang w:val="es-PE"/>
-        </w:rPr>
-        <w:t>Propuesta tentativa de modelos de clasificación a utilizar:</w:t>
-      </w:r>
-    </w:p>
-    <w:p>
-      <w:pPr>
-        <w:pStyle w:val="Prrafodelista"/>
-        <w:rPr>
-          <w:rFonts w:ascii="Times New Roman" w:hAnsi="Times New Roman" w:cs="Times New Roman"/>
-          <w:lang w:val="es-PE"/>
-        </w:rPr>
-      </w:pPr>
-    </w:p>
-    <w:p>
-      <w:pPr>
-        <w:pStyle w:val="Prrafodelista"/>
-        <w:rPr>
-          <w:rFonts w:ascii="Times New Roman" w:hAnsi="Times New Roman" w:cs="Times New Roman"/>
-          <w:lang w:val="es-PE"/>
-        </w:rPr>
-      </w:pPr>
+      <w:r>
+        <w:rPr>
+          <w:b/>
+          <w:lang w:val="es-PE"/>
+        </w:rPr>
+        <w:lastRenderedPageBreak/>
+        <w:t>Bibliografía:</w:t>
+      </w:r>
+    </w:p>
+    <w:bookmarkEnd w:id="0"/>
+    <w:p>
+      <w:pPr>
+        <w:rPr>
+          <w:rFonts w:ascii="Times New Roman" w:hAnsi="Times New Roman" w:cs="Times New Roman"/>
+          <w:lang w:val="es-PE"/>
+        </w:rPr>
+      </w:pPr>
+      <w:r>
+        <w:rPr>
+          <w:lang w:val="es-PE"/>
+        </w:rPr>
+        <w:t>-</w:t>
+      </w:r>
+      <w:r>
+        <w:rPr>
+          <w:rFonts w:ascii="Times New Roman" w:hAnsi="Times New Roman" w:cs="Times New Roman"/>
+          <w:sz w:val="28"/>
+          <w:szCs w:val="28"/>
+          <w:shd w:val="clear" w:color="auto" w:fill="FFFFFF"/>
+          <w:lang w:val="es-PE"/>
+        </w:rPr>
+        <w:t>Firma digital en la Web Semántica: Aplicación en la Biblioteca Digita</w:t>
+      </w:r>
+    </w:p>
+    <w:p>
+      <w:pPr>
+        <w:rPr>
+          <w:lang w:val="es-PE"/>
+        </w:rPr>
+      </w:pPr>
+      <w:r>
+        <w:rPr>
+          <w:lang w:val="es-PE"/>
+        </w:rPr>
+        <w:t>http://www.cyta.com.ar/biblioteca/bddoc/bdlibros/cifrado_xml/cifrado_xml.htm</w:t>
+      </w:r>
+    </w:p>
+    <w:p>
+      <w:pPr>
+        <w:spacing w:after="0" w:line="240" w:lineRule="auto"/>
+        <w:jc w:val="both"/>
+        <w:textAlignment w:val="baseline"/>
+        <w:outlineLvl w:val="0"/>
+        <w:rPr>
+          <w:rFonts w:ascii="Arial" w:eastAsia="Times New Roman" w:hAnsi="Arial" w:cs="Arial"/>
+          <w:bCs/>
+          <w:kern w:val="36"/>
+          <w:sz w:val="28"/>
+          <w:szCs w:val="28"/>
+          <w:lang w:val="es-PE"/>
+        </w:rPr>
+      </w:pPr>
+      <w:r>
+        <w:rPr>
+          <w:rFonts w:ascii="Arial" w:eastAsia="Times New Roman" w:hAnsi="Arial" w:cs="Arial"/>
+          <w:bCs/>
+          <w:kern w:val="36"/>
+          <w:sz w:val="28"/>
+          <w:szCs w:val="28"/>
+          <w:lang w:val="es-PE"/>
+        </w:rPr>
+        <w:t>-Firma digital basada en funciones HASH y un algoritmo criptográfico híbrido</w:t>
+      </w:r>
+    </w:p>
+    <w:p>
+      <w:pPr>
+        <w:rPr>
+          <w:lang w:val="es-PE"/>
+        </w:rPr>
+      </w:pPr>
+      <w:hyperlink r:id="rId6" w:history="1">
+        <w:r>
+          <w:rPr>
+            <w:rStyle w:val="Hipervnculo"/>
+            <w:lang w:val="es-PE"/>
+          </w:rPr>
+          <w:t>https://tesis.ipn.mx/handle/123456789/20224</w:t>
+        </w:r>
+      </w:hyperlink>
+    </w:p>
+    <w:p>
+      <w:pPr>
+        <w:rPr>
+          <w:lang w:val="es-PE"/>
+        </w:rPr>
+      </w:pPr>
+    </w:p>
+    <w:p>
+      <w:pPr>
+        <w:rPr>
+          <w:lang w:val="es-PE"/>
+        </w:rPr>
+      </w:pPr>
+      <w:r>
+        <w:rPr>
+          <w:lang w:val="es-PE"/>
+        </w:rPr>
+        <w:t>-</w:t>
+      </w:r>
+      <w:proofErr w:type="spellStart"/>
+      <w:proofErr w:type="gramStart"/>
+      <w:r>
+        <w:rPr>
+          <w:lang w:val="es-PE"/>
+        </w:rPr>
+        <w:t>Pgp</w:t>
+      </w:r>
+      <w:proofErr w:type="spellEnd"/>
+      <w:r>
+        <w:rPr>
+          <w:lang w:val="es-PE"/>
+        </w:rPr>
+        <w:t xml:space="preserve">  Jacobo</w:t>
+      </w:r>
+      <w:proofErr w:type="gramEnd"/>
+      <w:r>
+        <w:rPr>
+          <w:lang w:val="es-PE"/>
+        </w:rPr>
+        <w:t xml:space="preserve"> Bermúdez Fernández María Casanova Vázquez</w:t>
+      </w:r>
+    </w:p>
+    <w:p>
+      <w:pPr>
+        <w:rPr>
+          <w:lang w:val="es-PE"/>
+        </w:rPr>
+      </w:pPr>
+      <w:hyperlink r:id="rId7" w:history="1">
+        <w:r>
+          <w:rPr>
+            <w:rStyle w:val="Hipervnculo"/>
+            <w:lang w:val="es-PE"/>
+          </w:rPr>
+          <w:t>http://sabia.tic.udc.es/docencia/ssi/old/2006-2007/docs/trabajos/02%20-%20PGP.pdf</w:t>
+        </w:r>
+      </w:hyperlink>
+    </w:p>
+    <w:p>
+      <w:pPr>
+        <w:rPr>
+          <w:lang w:val="es-PE"/>
+        </w:rPr>
+      </w:pPr>
+    </w:p>
+    <w:p>
+      <w:pPr>
+        <w:pStyle w:val="Ttulo2"/>
+        <w:rPr>
+          <w:rFonts w:ascii="Verdana" w:hAnsi="Verdana"/>
+          <w:color w:val="A52A2A"/>
+          <w:lang w:val="es-PE"/>
+        </w:rPr>
+      </w:pPr>
+      <w:r>
+        <w:rPr>
+          <w:lang w:val="es-PE"/>
+        </w:rPr>
+        <w:t xml:space="preserve">- </w:t>
+      </w:r>
+      <w:r>
+        <w:rPr>
+          <w:rFonts w:ascii="Verdana" w:hAnsi="Verdana"/>
+          <w:color w:val="A52A2A"/>
+          <w:lang w:val="es-PE"/>
+        </w:rPr>
+        <w:t>El uso de RSA en la seguridad de la información</w:t>
+      </w:r>
+    </w:p>
+    <w:p>
+      <w:pPr>
+        <w:rPr>
+          <w:lang w:val="es-PE"/>
+        </w:rPr>
+      </w:pPr>
+      <w:r>
+        <w:rPr>
+          <w:lang w:val="es-PE"/>
+        </w:rPr>
+        <w:t>http://www.dma.fi.upm.es/recursos/aplicaciones/matematica_discreta/web/aritmetica_modular/rsa2.html</w:t>
+      </w:r>
     </w:p>
     <w:p>
       <w:pPr>
@@ -707,21 +867,7 @@
           <w:rFonts w:ascii="Times New Roman" w:hAnsi="Times New Roman" w:cs="Times New Roman"/>
           <w:lang w:val="es-PE"/>
         </w:rPr>
-        <w:t xml:space="preserve">Breve mención del aporte que otros artículos </w:t>
-      </w:r>
-      <w:r>
-        <w:rPr>
-          <w:rFonts w:ascii="Times New Roman" w:hAnsi="Times New Roman" w:cs="Times New Roman"/>
-          <w:lang w:val="es-PE"/>
-        </w:rPr>
-        <w:t>científicos</w:t>
-      </w:r>
-      <w:r>
-        <w:rPr>
-          <w:rFonts w:ascii="Times New Roman" w:hAnsi="Times New Roman" w:cs="Times New Roman"/>
-          <w:lang w:val="es-PE"/>
-        </w:rPr>
-        <w:t xml:space="preserve"> han realizado para este problema.</w:t>
+        <w:t>Breve mención del aporte que otros artículos científicos han realizado para este problema.</w:t>
       </w:r>
     </w:p>
     <w:p>
@@ -741,21 +887,7 @@
           <w:rFonts w:ascii="Times New Roman" w:hAnsi="Times New Roman" w:cs="Times New Roman"/>
           <w:lang w:val="es-PE"/>
         </w:rPr>
-        <w:t xml:space="preserve">Mención de al menos 3 artículos </w:t>
-      </w:r>
-      <w:r>
-        <w:rPr>
-          <w:rFonts w:ascii="Times New Roman" w:hAnsi="Times New Roman" w:cs="Times New Roman"/>
-          <w:lang w:val="es-PE"/>
-        </w:rPr>
-        <w:t>científicos</w:t>
-      </w:r>
-      <w:r>
-        <w:rPr>
-          <w:rFonts w:ascii="Times New Roman" w:hAnsi="Times New Roman" w:cs="Times New Roman"/>
-          <w:lang w:val="es-PE"/>
-        </w:rPr>
-        <w:t xml:space="preserve"> que mencionan el problema y las variantes realizadas.</w:t>
+        <w:t>Mención de al menos 3 artículos científicos que mencionan el problema y las variantes realizadas.</w:t>
       </w:r>
     </w:p>
     <w:p>
@@ -1712,6 +1844,29 @@
     <w:name w:val="Normal"/>
     <w:qFormat/>
   </w:style>
+  <w:style w:type="paragraph" w:styleId="Ttulo2">
+    <w:name w:val="heading 2"/>
+    <w:basedOn w:val="Normal"/>
+    <w:next w:val="Normal"/>
+    <w:link w:val="Ttulo2Car"/>
+    <w:uiPriority w:val="9"/>
+    <w:semiHidden/>
+    <w:unhideWhenUsed/>
+    <w:qFormat/>
+    <w:rsid w:val="00C91906"/>
+    <w:pPr>
+      <w:keepNext/>
+      <w:keepLines/>
+      <w:spacing w:before="40" w:after="0" w:line="256" w:lineRule="auto"/>
+      <w:outlineLvl w:val="1"/>
+    </w:pPr>
+    <w:rPr>
+      <w:rFonts w:asciiTheme="majorHAnsi" w:eastAsiaTheme="majorEastAsia" w:hAnsiTheme="majorHAnsi" w:cstheme="majorBidi"/>
+      <w:color w:val="2E74B5" w:themeColor="accent1" w:themeShade="BF"/>
+      <w:sz w:val="26"/>
+      <w:szCs w:val="26"/>
+    </w:rPr>
+  </w:style>
   <w:style w:type="character" w:default="1" w:styleId="Fuentedeprrafopredeter">
     <w:name w:val="Default Paragraph Font"/>
     <w:uiPriority w:val="1"/>
@@ -1749,6 +1904,32 @@
       <w:ind w:left="720"/>
       <w:contextualSpacing/>
     </w:pPr>
+  </w:style>
+  <w:style w:type="character" w:customStyle="1" w:styleId="Ttulo2Car">
+    <w:name w:val="Título 2 Car"/>
+    <w:basedOn w:val="Fuentedeprrafopredeter"/>
+    <w:link w:val="Ttulo2"/>
+    <w:uiPriority w:val="9"/>
+    <w:semiHidden/>
+    <w:rsid w:val="00C91906"/>
+    <w:rPr>
+      <w:rFonts w:asciiTheme="majorHAnsi" w:eastAsiaTheme="majorEastAsia" w:hAnsiTheme="majorHAnsi" w:cstheme="majorBidi"/>
+      <w:color w:val="2E74B5" w:themeColor="accent1" w:themeShade="BF"/>
+      <w:sz w:val="26"/>
+      <w:szCs w:val="26"/>
+    </w:rPr>
+  </w:style>
+  <w:style w:type="character" w:styleId="Hipervnculo">
+    <w:name w:val="Hyperlink"/>
+    <w:basedOn w:val="Fuentedeprrafopredeter"/>
+    <w:uiPriority w:val="99"/>
+    <w:semiHidden/>
+    <w:unhideWhenUsed/>
+    <w:rsid w:val="00C91906"/>
+    <w:rPr>
+      <w:color w:val="0563C1" w:themeColor="hyperlink"/>
+      <w:u w:val="single"/>
+    </w:rPr>
   </w:style>
 </w:styles>
 </file>
@@ -2019,7 +2200,7 @@
 </file>
 
 <file path=customXml/itemProps1.xml><?xml version="1.0" encoding="utf-8"?>
-<ds:datastoreItem xmlns:ds="http://schemas.openxmlformats.org/officeDocument/2006/customXml" ds:itemID="{6F84E938-5678-4562-88F2-E6CED45F550C}">
+<ds:datastoreItem xmlns:ds="http://schemas.openxmlformats.org/officeDocument/2006/customXml" ds:itemID="{791935C3-3814-4AB2-A13E-BB2D38CC7E26}">
   <ds:schemaRefs>
     <ds:schemaRef ds:uri="http://schemas.openxmlformats.org/officeDocument/2006/bibliography"/>
   </ds:schemaRefs>

--- a/proyecto.docx
+++ b/proyecto.docx
@@ -284,7 +284,6 @@
           <w:lang w:val="es-PE"/>
         </w:rPr>
       </w:pPr>
-      <w:bookmarkStart w:id="0" w:name="_GoBack"/>
       <w:r>
         <w:rPr>
           <w:b/>
@@ -294,7 +293,6 @@
         <w:t>Bibliografía:</w:t>
       </w:r>
     </w:p>
-    <w:bookmarkEnd w:id="0"/>
     <w:p>
       <w:pPr>
         <w:rPr>
@@ -695,281 +693,20 @@
     </w:p>
     <w:p>
       <w:pPr>
-        <w:pStyle w:val="Prrafodelista"/>
-        <w:rPr>
-          <w:rFonts w:ascii="Times New Roman" w:hAnsi="Times New Roman" w:cs="Times New Roman"/>
-          <w:lang w:val="es-PE"/>
-        </w:rPr>
-      </w:pPr>
-    </w:p>
-    <w:p>
-      <w:pPr>
-        <w:pStyle w:val="Prrafodelista"/>
-        <w:rPr>
-          <w:rFonts w:ascii="Times New Roman" w:hAnsi="Times New Roman" w:cs="Times New Roman"/>
-          <w:lang w:val="es-PE"/>
-        </w:rPr>
-      </w:pPr>
-    </w:p>
-    <w:p>
-      <w:pPr>
-        <w:rPr>
-          <w:rFonts w:ascii="Times New Roman" w:hAnsi="Times New Roman" w:cs="Times New Roman"/>
-          <w:sz w:val="48"/>
-          <w:szCs w:val="48"/>
-          <w:lang w:val="es-PE"/>
-        </w:rPr>
-      </w:pPr>
-      <w:r>
-        <w:rPr>
-          <w:rFonts w:ascii="Times New Roman" w:hAnsi="Times New Roman" w:cs="Times New Roman"/>
-          <w:sz w:val="48"/>
-          <w:szCs w:val="48"/>
-          <w:lang w:val="es-PE"/>
-        </w:rPr>
-        <w:lastRenderedPageBreak/>
-        <w:t>Informe del trabajo</w:t>
-      </w:r>
-    </w:p>
-    <w:p>
-      <w:pPr>
-        <w:pStyle w:val="Prrafodelista"/>
-        <w:rPr>
-          <w:rFonts w:ascii="Times New Roman" w:hAnsi="Times New Roman" w:cs="Times New Roman"/>
-          <w:lang w:val="es-PE"/>
-        </w:rPr>
-      </w:pPr>
-    </w:p>
-    <w:p>
-      <w:pPr>
-        <w:pStyle w:val="Prrafodelista"/>
-        <w:numPr>
-          <w:ilvl w:val="0"/>
-          <w:numId w:val="3"/>
-        </w:numPr>
-        <w:rPr>
-          <w:rFonts w:ascii="Times New Roman" w:hAnsi="Times New Roman" w:cs="Times New Roman"/>
-          <w:lang w:val="es-PE"/>
-        </w:rPr>
-      </w:pPr>
-      <w:r>
-        <w:rPr>
-          <w:rFonts w:ascii="Times New Roman" w:hAnsi="Times New Roman" w:cs="Times New Roman"/>
-          <w:lang w:val="es-PE"/>
-        </w:rPr>
-        <w:t>Introducción:</w:t>
-      </w:r>
-    </w:p>
-    <w:p>
-      <w:pPr>
-        <w:pStyle w:val="Prrafodelista"/>
-        <w:numPr>
-          <w:ilvl w:val="1"/>
-          <w:numId w:val="3"/>
-        </w:numPr>
-        <w:rPr>
-          <w:rFonts w:ascii="Times New Roman" w:hAnsi="Times New Roman" w:cs="Times New Roman"/>
-          <w:lang w:val="es-PE"/>
-        </w:rPr>
-      </w:pPr>
-      <w:r>
-        <w:rPr>
-          <w:rFonts w:ascii="Times New Roman" w:hAnsi="Times New Roman" w:cs="Times New Roman"/>
-          <w:lang w:val="es-PE"/>
-        </w:rPr>
-        <w:t>Presentación del problema general sobre el que versará el trabajo y cómo se integra dentro del uso del lenguaje en R y del curso.</w:t>
-      </w:r>
-    </w:p>
-    <w:p>
-      <w:pPr>
-        <w:pStyle w:val="Prrafodelista"/>
-        <w:numPr>
-          <w:ilvl w:val="1"/>
-          <w:numId w:val="3"/>
-        </w:numPr>
-        <w:rPr>
-          <w:rFonts w:ascii="Times New Roman" w:hAnsi="Times New Roman" w:cs="Times New Roman"/>
-          <w:lang w:val="es-PE"/>
-        </w:rPr>
-      </w:pPr>
-      <w:r>
-        <w:rPr>
-          <w:rFonts w:ascii="Times New Roman" w:hAnsi="Times New Roman" w:cs="Times New Roman"/>
-          <w:lang w:val="es-PE"/>
-        </w:rPr>
-        <w:t>Objetivos del estudio.</w:t>
-      </w:r>
-    </w:p>
-    <w:p>
-      <w:pPr>
-        <w:pStyle w:val="Prrafodelista"/>
-        <w:numPr>
-          <w:ilvl w:val="1"/>
-          <w:numId w:val="3"/>
-        </w:numPr>
-        <w:rPr>
-          <w:rFonts w:ascii="Times New Roman" w:hAnsi="Times New Roman" w:cs="Times New Roman"/>
-          <w:lang w:val="es-PE"/>
-        </w:rPr>
-      </w:pPr>
-      <w:r>
-        <w:rPr>
-          <w:rFonts w:ascii="Times New Roman" w:hAnsi="Times New Roman" w:cs="Times New Roman"/>
-          <w:lang w:val="es-PE"/>
-        </w:rPr>
-        <w:t>Organización del informe(secciones).</w:t>
-      </w:r>
-    </w:p>
-    <w:p>
-      <w:pPr>
-        <w:pStyle w:val="Prrafodelista"/>
-        <w:ind w:left="1440"/>
-        <w:rPr>
-          <w:rFonts w:ascii="Times New Roman" w:hAnsi="Times New Roman" w:cs="Times New Roman"/>
-          <w:lang w:val="es-PE"/>
-        </w:rPr>
-      </w:pPr>
-    </w:p>
-    <w:p>
-      <w:pPr>
-        <w:pStyle w:val="Prrafodelista"/>
-        <w:numPr>
-          <w:ilvl w:val="0"/>
-          <w:numId w:val="3"/>
-        </w:numPr>
-        <w:rPr>
-          <w:rFonts w:ascii="Times New Roman" w:hAnsi="Times New Roman" w:cs="Times New Roman"/>
-          <w:lang w:val="es-PE"/>
-        </w:rPr>
-      </w:pPr>
-      <w:r>
-        <w:rPr>
-          <w:rFonts w:ascii="Times New Roman" w:hAnsi="Times New Roman" w:cs="Times New Roman"/>
-          <w:lang w:val="es-PE"/>
-        </w:rPr>
-        <w:t>Estado del arte:</w:t>
-      </w:r>
-    </w:p>
-    <w:p>
-      <w:pPr>
-        <w:pStyle w:val="Prrafodelista"/>
-        <w:numPr>
-          <w:ilvl w:val="1"/>
-          <w:numId w:val="3"/>
-        </w:numPr>
-        <w:rPr>
-          <w:rFonts w:ascii="Times New Roman" w:hAnsi="Times New Roman" w:cs="Times New Roman"/>
-          <w:lang w:val="es-PE"/>
-        </w:rPr>
-      </w:pPr>
-      <w:r>
-        <w:rPr>
-          <w:rFonts w:ascii="Times New Roman" w:hAnsi="Times New Roman" w:cs="Times New Roman"/>
-          <w:lang w:val="es-PE"/>
-        </w:rPr>
-        <w:t>Breve mención del aporte que otros artículos científicos han realizado para este problema.</w:t>
-      </w:r>
-    </w:p>
-    <w:p>
-      <w:pPr>
-        <w:pStyle w:val="Prrafodelista"/>
-        <w:numPr>
-          <w:ilvl w:val="1"/>
-          <w:numId w:val="3"/>
-        </w:numPr>
-        <w:rPr>
-          <w:rFonts w:ascii="Times New Roman" w:hAnsi="Times New Roman" w:cs="Times New Roman"/>
-          <w:lang w:val="es-PE"/>
-        </w:rPr>
-      </w:pPr>
-      <w:r>
-        <w:rPr>
-          <w:rFonts w:ascii="Times New Roman" w:hAnsi="Times New Roman" w:cs="Times New Roman"/>
-          <w:lang w:val="es-PE"/>
-        </w:rPr>
-        <w:t>Mención de al menos 3 artículos científicos que mencionan el problema y las variantes realizadas.</w:t>
-      </w:r>
-    </w:p>
-    <w:p>
-      <w:pPr>
-        <w:pStyle w:val="Prrafodelista"/>
-        <w:ind w:left="1440"/>
-        <w:rPr>
-          <w:rFonts w:ascii="Times New Roman" w:hAnsi="Times New Roman" w:cs="Times New Roman"/>
-          <w:lang w:val="es-PE"/>
-        </w:rPr>
-      </w:pPr>
-    </w:p>
-    <w:p>
-      <w:pPr>
-        <w:pStyle w:val="Prrafodelista"/>
-        <w:numPr>
-          <w:ilvl w:val="0"/>
-          <w:numId w:val="4"/>
-        </w:numPr>
-        <w:rPr>
-          <w:rFonts w:ascii="Times New Roman" w:hAnsi="Times New Roman" w:cs="Times New Roman"/>
-          <w:lang w:val="es-PE"/>
-        </w:rPr>
-      </w:pPr>
-      <w:r>
-        <w:rPr>
-          <w:rFonts w:ascii="Times New Roman" w:hAnsi="Times New Roman" w:cs="Times New Roman"/>
-          <w:lang w:val="es-PE"/>
-        </w:rPr>
-        <w:t>Diseño del experimento:</w:t>
-      </w:r>
-    </w:p>
-    <w:p>
-      <w:pPr>
-        <w:pStyle w:val="Prrafodelista"/>
-        <w:numPr>
-          <w:ilvl w:val="1"/>
-          <w:numId w:val="4"/>
-        </w:numPr>
-        <w:rPr>
-          <w:rFonts w:ascii="Times New Roman" w:hAnsi="Times New Roman" w:cs="Times New Roman"/>
-          <w:lang w:val="es-PE"/>
-        </w:rPr>
-      </w:pPr>
-      <w:r>
-        <w:rPr>
-          <w:rFonts w:ascii="Times New Roman" w:hAnsi="Times New Roman" w:cs="Times New Roman"/>
-          <w:lang w:val="es-PE"/>
-        </w:rPr>
-        <w:t>Descripción de los objetos, funciones y técnicas a utilizar.</w:t>
-      </w:r>
-    </w:p>
-    <w:p>
-      <w:pPr>
-        <w:rPr>
-          <w:rFonts w:ascii="Times New Roman" w:hAnsi="Times New Roman" w:cs="Times New Roman"/>
-          <w:lang w:val="es-PE"/>
-        </w:rPr>
-      </w:pPr>
-    </w:p>
-    <w:p>
-      <w:pPr>
-        <w:rPr>
-          <w:rFonts w:ascii="Times New Roman" w:hAnsi="Times New Roman" w:cs="Times New Roman"/>
-          <w:lang w:val="es-PE"/>
-        </w:rPr>
-      </w:pPr>
-    </w:p>
-    <w:p>
-      <w:pPr>
-        <w:rPr>
-          <w:rFonts w:ascii="Times New Roman" w:hAnsi="Times New Roman" w:cs="Times New Roman"/>
-          <w:lang w:val="es-PE"/>
-        </w:rPr>
-      </w:pPr>
-    </w:p>
-    <w:p>
-      <w:pPr>
-        <w:rPr>
-          <w:lang w:val="es-PE"/>
-        </w:rPr>
-      </w:pPr>
+        <w:rPr>
+          <w:rFonts w:ascii="Times New Roman" w:hAnsi="Times New Roman" w:cs="Times New Roman"/>
+          <w:lang w:val="es-PE"/>
+        </w:rPr>
+      </w:pPr>
+    </w:p>
+    <w:p>
+      <w:pPr>
+        <w:rPr>
+          <w:lang w:val="es-PE"/>
+        </w:rPr>
+      </w:pPr>
+      <w:bookmarkStart w:id="0" w:name="_GoBack"/>
+      <w:bookmarkEnd w:id="0"/>
     </w:p>
     <w:sectPr>
       <w:pgSz w:w="12240" w:h="15840"/>
@@ -2200,7 +1937,7 @@
 </file>
 
 <file path=customXml/itemProps1.xml><?xml version="1.0" encoding="utf-8"?>
-<ds:datastoreItem xmlns:ds="http://schemas.openxmlformats.org/officeDocument/2006/customXml" ds:itemID="{791935C3-3814-4AB2-A13E-BB2D38CC7E26}">
+<ds:datastoreItem xmlns:ds="http://schemas.openxmlformats.org/officeDocument/2006/customXml" ds:itemID="{DA9C813B-9092-4BA4-967E-DAD1FE199C69}">
   <ds:schemaRefs>
     <ds:schemaRef ds:uri="http://schemas.openxmlformats.org/officeDocument/2006/bibliography"/>
   </ds:schemaRefs>
